--- a/Notes/Day 5 POST request.docx
+++ b/Notes/Day 5 POST request.docx
@@ -13,10 +13,10 @@
           <w:lang w:val="en-US"/>
         </w:rPr>
         <w:drawing>
-          <wp:inline distT="0" distB="0" distL="0" distR="0" wp14:anchorId="3C578216" wp14:editId="21E7A7F6">
-            <wp:extent cx="5731510" cy="3434715"/>
-            <wp:effectExtent l="0" t="0" r="0" b="0"/>
-            <wp:docPr id="1551117183" name="Picture 1"/>
+          <wp:inline distT="0" distB="0" distL="0" distR="0" wp14:anchorId="703E93EC" wp14:editId="7C18B6E0">
+            <wp:extent cx="5731510" cy="3961765"/>
+            <wp:effectExtent l="0" t="0" r="0" b="635"/>
+            <wp:docPr id="1074354286" name="Picture 1"/>
             <wp:cNvGraphicFramePr>
               <a:graphicFrameLocks xmlns:a="http://schemas.openxmlformats.org/drawingml/2006/main" noChangeAspect="1"/>
             </wp:cNvGraphicFramePr>
@@ -24,7 +24,7 @@
               <a:graphicData uri="http://schemas.openxmlformats.org/drawingml/2006/picture">
                 <pic:pic xmlns:pic="http://schemas.openxmlformats.org/drawingml/2006/picture">
                   <pic:nvPicPr>
-                    <pic:cNvPr id="1551117183" name=""/>
+                    <pic:cNvPr id="1074354286" name=""/>
                     <pic:cNvPicPr/>
                   </pic:nvPicPr>
                   <pic:blipFill>
@@ -36,7 +36,7 @@
                   <pic:spPr>
                     <a:xfrm>
                       <a:off x="0" y="0"/>
-                      <a:ext cx="5731510" cy="3434715"/>
+                      <a:ext cx="5731510" cy="3961765"/>
                     </a:xfrm>
                     <a:prstGeom prst="rect">
                       <a:avLst/>

--- a/Notes/Day 5 POST request.docx
+++ b/Notes/Day 5 POST request.docx
@@ -13,10 +13,10 @@
           <w:lang w:val="en-US"/>
         </w:rPr>
         <w:drawing>
-          <wp:inline distT="0" distB="0" distL="0" distR="0" wp14:anchorId="703E93EC" wp14:editId="7C18B6E0">
-            <wp:extent cx="5731510" cy="3961765"/>
-            <wp:effectExtent l="0" t="0" r="0" b="635"/>
-            <wp:docPr id="1074354286" name="Picture 1"/>
+          <wp:inline distT="0" distB="0" distL="0" distR="0" wp14:anchorId="4C2920BF" wp14:editId="38093B27">
+            <wp:extent cx="5731510" cy="3005455"/>
+            <wp:effectExtent l="0" t="0" r="0" b="4445"/>
+            <wp:docPr id="180802999" name="Picture 1"/>
             <wp:cNvGraphicFramePr>
               <a:graphicFrameLocks xmlns:a="http://schemas.openxmlformats.org/drawingml/2006/main" noChangeAspect="1"/>
             </wp:cNvGraphicFramePr>
@@ -24,7 +24,7 @@
               <a:graphicData uri="http://schemas.openxmlformats.org/drawingml/2006/picture">
                 <pic:pic xmlns:pic="http://schemas.openxmlformats.org/drawingml/2006/picture">
                   <pic:nvPicPr>
-                    <pic:cNvPr id="1074354286" name=""/>
+                    <pic:cNvPr id="180802999" name=""/>
                     <pic:cNvPicPr/>
                   </pic:nvPicPr>
                   <pic:blipFill>
@@ -36,7 +36,7 @@
                   <pic:spPr>
                     <a:xfrm>
                       <a:off x="0" y="0"/>
-                      <a:ext cx="5731510" cy="3961765"/>
+                      <a:ext cx="5731510" cy="3005455"/>
                     </a:xfrm>
                     <a:prstGeom prst="rect">
                       <a:avLst/>
